--- a/FA24SE111_HuynhCongVietNgu_LeVoAnhThu_Report_5.docx
+++ b/FA24SE111_HuynhCongVietNgu_LeVoAnhThu_Report_5.docx
@@ -226,7 +226,6 @@
     <w:p>
       <w:pPr>
         <w:spacing w:before="240" w:after="240"/>
-        <w:jc w:val="center"/>
         <w:rPr>
           <w:rFonts w:ascii="Calibri" w:eastAsia="Calibri" w:hAnsi="Calibri" w:cs="Calibri"/>
           <w:b/>
@@ -330,27 +329,6 @@
     </w:p>
     <w:p>
       <w:pPr>
-        <w:spacing w:before="240" w:after="240"/>
-        <w:jc w:val="center"/>
-        <w:rPr>
-          <w:rFonts w:ascii="Calibri" w:eastAsia="Calibri" w:hAnsi="Calibri" w:cs="Calibri"/>
-          <w:b/>
-          <w:sz w:val="44"/>
-          <w:szCs w:val="44"/>
-        </w:rPr>
-      </w:pPr>
-      <w:r>
-        <w:rPr>
-          <w:rFonts w:ascii="Calibri" w:eastAsia="Calibri" w:hAnsi="Calibri" w:cs="Calibri"/>
-          <w:b/>
-          <w:sz w:val="44"/>
-          <w:szCs w:val="44"/>
-        </w:rPr>
-        <w:t xml:space="preserve"> </w:t>
-      </w:r>
-    </w:p>
-    <w:p>
-      <w:pPr>
         <w:spacing w:before="80" w:after="160"/>
         <w:ind w:left="2520" w:right="2180"/>
         <w:jc w:val="center"/>
@@ -366,7 +344,6 @@
           <w:sz w:val="28"/>
           <w:szCs w:val="28"/>
         </w:rPr>
-        <w:lastRenderedPageBreak/>
         <w:t>– Ho Chi Minh, September 2024 –</w:t>
       </w:r>
     </w:p>
@@ -391,15 +368,14 @@
       <w:sdtContent>
         <w:p>
           <w:pPr>
-            <w:widowControl w:val="0"/>
+            <w:pStyle w:val="TOC1"/>
             <w:tabs>
-              <w:tab w:val="right" w:leader="dot" w:pos="12000"/>
+              <w:tab w:val="right" w:leader="dot" w:pos="9019"/>
             </w:tabs>
-            <w:spacing w:before="60" w:line="240" w:lineRule="auto"/>
             <w:rPr>
-              <w:rFonts w:ascii="Calibri" w:eastAsia="Calibri" w:hAnsi="Calibri" w:cs="Calibri"/>
-              <w:b/>
-              <w:color w:val="000000"/>
+              <w:rFonts w:asciiTheme="minorHAnsi" w:eastAsiaTheme="minorEastAsia" w:hAnsiTheme="minorHAnsi" w:cstheme="minorBidi"/>
+              <w:noProof/>
+              <w:lang w:val="en-US"/>
             </w:rPr>
           </w:pPr>
           <w:r>
@@ -411,56 +387,623 @@
           <w:r>
             <w:fldChar w:fldCharType="separate"/>
           </w:r>
-          <w:hyperlink w:anchor="_heading=h.gjdgxs">
-            <w:r>
-              <w:rPr>
-                <w:rFonts w:ascii="Calibri" w:eastAsia="Calibri" w:hAnsi="Calibri" w:cs="Calibri"/>
-                <w:b/>
-                <w:color w:val="000000"/>
+          <w:hyperlink w:anchor="_Toc187245038" w:history="1">
+            <w:r>
+              <w:rPr>
+                <w:rStyle w:val="Hyperlink"/>
+                <w:rFonts w:ascii="Calibri" w:eastAsia="Calibri" w:hAnsi="Calibri" w:cs="Calibri"/>
+                <w:noProof/>
               </w:rPr>
               <w:t>I. Record of Changes</w:t>
             </w:r>
             <w:r>
               <w:rPr>
-                <w:rFonts w:ascii="Calibri" w:eastAsia="Calibri" w:hAnsi="Calibri" w:cs="Calibri"/>
-                <w:b/>
-                <w:color w:val="000000"/>
+                <w:noProof/>
+                <w:webHidden/>
               </w:rPr>
               <w:tab/>
+            </w:r>
+            <w:r>
+              <w:rPr>
+                <w:noProof/>
+                <w:webHidden/>
+              </w:rPr>
+              <w:fldChar w:fldCharType="begin"/>
+            </w:r>
+            <w:r>
+              <w:rPr>
+                <w:noProof/>
+                <w:webHidden/>
+              </w:rPr>
+              <w:instrText xml:space="preserve"> PAGEREF _Toc187245038 \h </w:instrText>
+            </w:r>
+            <w:r>
+              <w:rPr>
+                <w:noProof/>
+                <w:webHidden/>
+              </w:rPr>
+            </w:r>
+            <w:r>
+              <w:rPr>
+                <w:noProof/>
+                <w:webHidden/>
+              </w:rPr>
+              <w:fldChar w:fldCharType="separate"/>
+            </w:r>
+            <w:r>
+              <w:rPr>
+                <w:noProof/>
+                <w:webHidden/>
+              </w:rPr>
               <w:t>2</w:t>
+            </w:r>
+            <w:r>
+              <w:rPr>
+                <w:noProof/>
+                <w:webHidden/>
+              </w:rPr>
+              <w:fldChar w:fldCharType="end"/>
             </w:r>
           </w:hyperlink>
         </w:p>
         <w:p>
           <w:pPr>
-            <w:widowControl w:val="0"/>
+            <w:pStyle w:val="TOC1"/>
             <w:tabs>
-              <w:tab w:val="right" w:leader="dot" w:pos="12000"/>
+              <w:tab w:val="right" w:leader="dot" w:pos="9019"/>
             </w:tabs>
-            <w:spacing w:before="60" w:line="240" w:lineRule="auto"/>
             <w:rPr>
-              <w:rFonts w:ascii="Calibri" w:eastAsia="Calibri" w:hAnsi="Calibri" w:cs="Calibri"/>
-              <w:b/>
-              <w:color w:val="000000"/>
+              <w:rFonts w:asciiTheme="minorHAnsi" w:eastAsiaTheme="minorEastAsia" w:hAnsiTheme="minorHAnsi" w:cstheme="minorBidi"/>
+              <w:noProof/>
+              <w:lang w:val="en-US"/>
             </w:rPr>
           </w:pPr>
-          <w:hyperlink w:anchor="_heading=h.30j0zll">
-            <w:r>
-              <w:rPr>
-                <w:rFonts w:ascii="Calibri" w:eastAsia="Calibri" w:hAnsi="Calibri" w:cs="Calibri"/>
-                <w:b/>
-                <w:color w:val="000000"/>
-              </w:rPr>
-              <w:t>II. Testing Documentation</w:t>
-            </w:r>
-            <w:r>
-              <w:rPr>
-                <w:rFonts w:ascii="Calibri" w:eastAsia="Calibri" w:hAnsi="Calibri" w:cs="Calibri"/>
-                <w:b/>
-                <w:color w:val="000000"/>
+          <w:hyperlink w:anchor="_Toc187245039" w:history="1">
+            <w:r>
+              <w:rPr>
+                <w:rStyle w:val="Hyperlink"/>
+                <w:rFonts w:eastAsia="Calibri" w:cstheme="majorHAnsi"/>
+                <w:noProof/>
+              </w:rPr>
+              <w:t>II. Software Testing Documentation</w:t>
+            </w:r>
+            <w:r>
+              <w:rPr>
+                <w:noProof/>
+                <w:webHidden/>
               </w:rPr>
               <w:tab/>
-              <w:t>3</w:t>
+            </w:r>
+            <w:r>
+              <w:rPr>
+                <w:noProof/>
+                <w:webHidden/>
+              </w:rPr>
+              <w:fldChar w:fldCharType="begin"/>
+            </w:r>
+            <w:r>
+              <w:rPr>
+                <w:noProof/>
+                <w:webHidden/>
+              </w:rPr>
+              <w:instrText xml:space="preserve"> PAGEREF _Toc187245039 \h </w:instrText>
+            </w:r>
+            <w:r>
+              <w:rPr>
+                <w:noProof/>
+                <w:webHidden/>
+              </w:rPr>
+            </w:r>
+            <w:r>
+              <w:rPr>
+                <w:noProof/>
+                <w:webHidden/>
+              </w:rPr>
+              <w:fldChar w:fldCharType="separate"/>
+            </w:r>
+            <w:r>
+              <w:rPr>
+                <w:noProof/>
+                <w:webHidden/>
+              </w:rPr>
+              <w:t>4</w:t>
+            </w:r>
+            <w:r>
+              <w:rPr>
+                <w:noProof/>
+                <w:webHidden/>
+              </w:rPr>
+              <w:fldChar w:fldCharType="end"/>
+            </w:r>
+          </w:hyperlink>
+        </w:p>
+        <w:p>
+          <w:pPr>
+            <w:pStyle w:val="TOC2"/>
+            <w:tabs>
+              <w:tab w:val="right" w:leader="dot" w:pos="9019"/>
+            </w:tabs>
+            <w:rPr>
+              <w:rFonts w:asciiTheme="minorHAnsi" w:eastAsiaTheme="minorEastAsia" w:hAnsiTheme="minorHAnsi" w:cstheme="minorBidi"/>
+              <w:noProof/>
+              <w:lang w:val="en-US"/>
+            </w:rPr>
+          </w:pPr>
+          <w:hyperlink w:anchor="_Toc187245040" w:history="1">
+            <w:r>
+              <w:rPr>
+                <w:rStyle w:val="Hyperlink"/>
+                <w:noProof/>
+              </w:rPr>
+              <w:t>1. Overall Description</w:t>
+            </w:r>
+            <w:r>
+              <w:rPr>
+                <w:noProof/>
+                <w:webHidden/>
+              </w:rPr>
+              <w:tab/>
+            </w:r>
+            <w:r>
+              <w:rPr>
+                <w:noProof/>
+                <w:webHidden/>
+              </w:rPr>
+              <w:fldChar w:fldCharType="begin"/>
+            </w:r>
+            <w:r>
+              <w:rPr>
+                <w:noProof/>
+                <w:webHidden/>
+              </w:rPr>
+              <w:instrText xml:space="preserve"> PAGEREF _Toc187245040 \h </w:instrText>
+            </w:r>
+            <w:r>
+              <w:rPr>
+                <w:noProof/>
+                <w:webHidden/>
+              </w:rPr>
+            </w:r>
+            <w:r>
+              <w:rPr>
+                <w:noProof/>
+                <w:webHidden/>
+              </w:rPr>
+              <w:fldChar w:fldCharType="separate"/>
+            </w:r>
+            <w:r>
+              <w:rPr>
+                <w:noProof/>
+                <w:webHidden/>
+              </w:rPr>
+              <w:t>4</w:t>
+            </w:r>
+            <w:r>
+              <w:rPr>
+                <w:noProof/>
+                <w:webHidden/>
+              </w:rPr>
+              <w:fldChar w:fldCharType="end"/>
+            </w:r>
+          </w:hyperlink>
+        </w:p>
+        <w:p>
+          <w:pPr>
+            <w:pStyle w:val="TOC2"/>
+            <w:tabs>
+              <w:tab w:val="right" w:leader="dot" w:pos="9019"/>
+            </w:tabs>
+            <w:rPr>
+              <w:rFonts w:asciiTheme="minorHAnsi" w:eastAsiaTheme="minorEastAsia" w:hAnsiTheme="minorHAnsi" w:cstheme="minorBidi"/>
+              <w:noProof/>
+              <w:lang w:val="en-US"/>
+            </w:rPr>
+          </w:pPr>
+          <w:hyperlink w:anchor="_Toc187245041" w:history="1">
+            <w:r>
+              <w:rPr>
+                <w:rStyle w:val="Hyperlink"/>
+                <w:noProof/>
+              </w:rPr>
+              <w:t>2. Test Strategy</w:t>
+            </w:r>
+            <w:r>
+              <w:rPr>
+                <w:noProof/>
+                <w:webHidden/>
+              </w:rPr>
+              <w:tab/>
+            </w:r>
+            <w:r>
+              <w:rPr>
+                <w:noProof/>
+                <w:webHidden/>
+              </w:rPr>
+              <w:fldChar w:fldCharType="begin"/>
+            </w:r>
+            <w:r>
+              <w:rPr>
+                <w:noProof/>
+                <w:webHidden/>
+              </w:rPr>
+              <w:instrText xml:space="preserve"> PAGEREF _Toc187245041 \h </w:instrText>
+            </w:r>
+            <w:r>
+              <w:rPr>
+                <w:noProof/>
+                <w:webHidden/>
+              </w:rPr>
+            </w:r>
+            <w:r>
+              <w:rPr>
+                <w:noProof/>
+                <w:webHidden/>
+              </w:rPr>
+              <w:fldChar w:fldCharType="separate"/>
+            </w:r>
+            <w:r>
+              <w:rPr>
+                <w:noProof/>
+                <w:webHidden/>
+              </w:rPr>
+              <w:t>4</w:t>
+            </w:r>
+            <w:r>
+              <w:rPr>
+                <w:noProof/>
+                <w:webHidden/>
+              </w:rPr>
+              <w:fldChar w:fldCharType="end"/>
+            </w:r>
+          </w:hyperlink>
+        </w:p>
+        <w:p>
+          <w:pPr>
+            <w:pStyle w:val="TOC3"/>
+            <w:tabs>
+              <w:tab w:val="right" w:leader="dot" w:pos="9019"/>
+            </w:tabs>
+            <w:rPr>
+              <w:rFonts w:asciiTheme="minorHAnsi" w:eastAsiaTheme="minorEastAsia" w:hAnsiTheme="minorHAnsi" w:cstheme="minorBidi"/>
+              <w:noProof/>
+              <w:lang w:val="en-US"/>
+            </w:rPr>
+          </w:pPr>
+          <w:hyperlink w:anchor="_Toc187245042" w:history="1">
+            <w:r>
+              <w:rPr>
+                <w:rStyle w:val="Hyperlink"/>
+                <w:noProof/>
+              </w:rPr>
+              <w:t>2.1. Testing Types</w:t>
+            </w:r>
+            <w:r>
+              <w:rPr>
+                <w:noProof/>
+                <w:webHidden/>
+              </w:rPr>
+              <w:tab/>
+            </w:r>
+            <w:r>
+              <w:rPr>
+                <w:noProof/>
+                <w:webHidden/>
+              </w:rPr>
+              <w:fldChar w:fldCharType="begin"/>
+            </w:r>
+            <w:r>
+              <w:rPr>
+                <w:noProof/>
+                <w:webHidden/>
+              </w:rPr>
+              <w:instrText xml:space="preserve"> PAGEREF _Toc187245042 \h </w:instrText>
+            </w:r>
+            <w:r>
+              <w:rPr>
+                <w:noProof/>
+                <w:webHidden/>
+              </w:rPr>
+            </w:r>
+            <w:r>
+              <w:rPr>
+                <w:noProof/>
+                <w:webHidden/>
+              </w:rPr>
+              <w:fldChar w:fldCharType="separate"/>
+            </w:r>
+            <w:r>
+              <w:rPr>
+                <w:noProof/>
+                <w:webHidden/>
+              </w:rPr>
+              <w:t>4</w:t>
+            </w:r>
+            <w:r>
+              <w:rPr>
+                <w:noProof/>
+                <w:webHidden/>
+              </w:rPr>
+              <w:fldChar w:fldCharType="end"/>
+            </w:r>
+          </w:hyperlink>
+        </w:p>
+        <w:p>
+          <w:pPr>
+            <w:pStyle w:val="TOC3"/>
+            <w:tabs>
+              <w:tab w:val="right" w:leader="dot" w:pos="9019"/>
+            </w:tabs>
+            <w:rPr>
+              <w:rFonts w:asciiTheme="minorHAnsi" w:eastAsiaTheme="minorEastAsia" w:hAnsiTheme="minorHAnsi" w:cstheme="minorBidi"/>
+              <w:noProof/>
+              <w:lang w:val="en-US"/>
+            </w:rPr>
+          </w:pPr>
+          <w:hyperlink w:anchor="_Toc187245043" w:history="1">
+            <w:r>
+              <w:rPr>
+                <w:rStyle w:val="Hyperlink"/>
+                <w:noProof/>
+              </w:rPr>
+              <w:t>2.2. Test Levels</w:t>
+            </w:r>
+            <w:r>
+              <w:rPr>
+                <w:noProof/>
+                <w:webHidden/>
+              </w:rPr>
+              <w:tab/>
+            </w:r>
+            <w:r>
+              <w:rPr>
+                <w:noProof/>
+                <w:webHidden/>
+              </w:rPr>
+              <w:fldChar w:fldCharType="begin"/>
+            </w:r>
+            <w:r>
+              <w:rPr>
+                <w:noProof/>
+                <w:webHidden/>
+              </w:rPr>
+              <w:instrText xml:space="preserve"> PAGEREF _Toc187245043 \h </w:instrText>
+            </w:r>
+            <w:r>
+              <w:rPr>
+                <w:noProof/>
+                <w:webHidden/>
+              </w:rPr>
+            </w:r>
+            <w:r>
+              <w:rPr>
+                <w:noProof/>
+                <w:webHidden/>
+              </w:rPr>
+              <w:fldChar w:fldCharType="separate"/>
+            </w:r>
+            <w:r>
+              <w:rPr>
+                <w:noProof/>
+                <w:webHidden/>
+              </w:rPr>
+              <w:t>4</w:t>
+            </w:r>
+            <w:r>
+              <w:rPr>
+                <w:noProof/>
+                <w:webHidden/>
+              </w:rPr>
+              <w:fldChar w:fldCharType="end"/>
+            </w:r>
+          </w:hyperlink>
+        </w:p>
+        <w:p>
+          <w:pPr>
+            <w:pStyle w:val="TOC2"/>
+            <w:tabs>
+              <w:tab w:val="right" w:leader="dot" w:pos="9019"/>
+            </w:tabs>
+            <w:rPr>
+              <w:rFonts w:asciiTheme="minorHAnsi" w:eastAsiaTheme="minorEastAsia" w:hAnsiTheme="minorHAnsi" w:cstheme="minorBidi"/>
+              <w:noProof/>
+              <w:lang w:val="en-US"/>
+            </w:rPr>
+          </w:pPr>
+          <w:hyperlink w:anchor="_Toc187245044" w:history="1">
+            <w:r>
+              <w:rPr>
+                <w:rStyle w:val="Hyperlink"/>
+                <w:noProof/>
+              </w:rPr>
+              <w:t>3. Test Plan</w:t>
+            </w:r>
+            <w:r>
+              <w:rPr>
+                <w:noProof/>
+                <w:webHidden/>
+              </w:rPr>
+              <w:tab/>
+            </w:r>
+            <w:r>
+              <w:rPr>
+                <w:noProof/>
+                <w:webHidden/>
+              </w:rPr>
+              <w:fldChar w:fldCharType="begin"/>
+            </w:r>
+            <w:r>
+              <w:rPr>
+                <w:noProof/>
+                <w:webHidden/>
+              </w:rPr>
+              <w:instrText xml:space="preserve"> PAGEREF _Toc187245044 \h </w:instrText>
+            </w:r>
+            <w:r>
+              <w:rPr>
+                <w:noProof/>
+                <w:webHidden/>
+              </w:rPr>
+            </w:r>
+            <w:r>
+              <w:rPr>
+                <w:noProof/>
+                <w:webHidden/>
+              </w:rPr>
+              <w:fldChar w:fldCharType="separate"/>
+            </w:r>
+            <w:r>
+              <w:rPr>
+                <w:noProof/>
+                <w:webHidden/>
+              </w:rPr>
+              <w:t>4</w:t>
+            </w:r>
+            <w:r>
+              <w:rPr>
+                <w:noProof/>
+                <w:webHidden/>
+              </w:rPr>
+              <w:fldChar w:fldCharType="end"/>
+            </w:r>
+          </w:hyperlink>
+        </w:p>
+        <w:p>
+          <w:pPr>
+            <w:pStyle w:val="TOC3"/>
+            <w:tabs>
+              <w:tab w:val="right" w:leader="dot" w:pos="9019"/>
+            </w:tabs>
+            <w:rPr>
+              <w:rFonts w:asciiTheme="minorHAnsi" w:eastAsiaTheme="minorEastAsia" w:hAnsiTheme="minorHAnsi" w:cstheme="minorBidi"/>
+              <w:noProof/>
+              <w:lang w:val="en-US"/>
+            </w:rPr>
+          </w:pPr>
+          <w:hyperlink w:anchor="_Toc187245045" w:history="1">
+            <w:r>
+              <w:rPr>
+                <w:rStyle w:val="Hyperlink"/>
+                <w:noProof/>
+              </w:rPr>
+              <w:t>3.1. Human Resources</w:t>
+            </w:r>
+            <w:r>
+              <w:rPr>
+                <w:noProof/>
+                <w:webHidden/>
+              </w:rPr>
+              <w:tab/>
+            </w:r>
+            <w:r>
+              <w:rPr>
+                <w:noProof/>
+                <w:webHidden/>
+              </w:rPr>
+              <w:fldChar w:fldCharType="begin"/>
+            </w:r>
+            <w:r>
+              <w:rPr>
+                <w:noProof/>
+                <w:webHidden/>
+              </w:rPr>
+              <w:instrText xml:space="preserve"> PAGEREF _Toc187245045 \h </w:instrText>
+            </w:r>
+            <w:r>
+              <w:rPr>
+                <w:noProof/>
+                <w:webHidden/>
+              </w:rPr>
+            </w:r>
+            <w:r>
+              <w:rPr>
+                <w:noProof/>
+                <w:webHidden/>
+              </w:rPr>
+              <w:fldChar w:fldCharType="separate"/>
+            </w:r>
+            <w:r>
+              <w:rPr>
+                <w:noProof/>
+                <w:webHidden/>
+              </w:rPr>
+              <w:t>4</w:t>
+            </w:r>
+            <w:r>
+              <w:rPr>
+                <w:noProof/>
+                <w:webHidden/>
+              </w:rPr>
+              <w:fldChar w:fldCharType="end"/>
+            </w:r>
+          </w:hyperlink>
+        </w:p>
+        <w:p>
+          <w:pPr>
+            <w:pStyle w:val="TOC2"/>
+            <w:tabs>
+              <w:tab w:val="right" w:leader="dot" w:pos="9019"/>
+            </w:tabs>
+            <w:rPr>
+              <w:rFonts w:asciiTheme="minorHAnsi" w:eastAsiaTheme="minorEastAsia" w:hAnsiTheme="minorHAnsi" w:cstheme="minorBidi"/>
+              <w:noProof/>
+              <w:lang w:val="en-US"/>
+            </w:rPr>
+          </w:pPr>
+          <w:hyperlink w:anchor="_Toc187245046" w:history="1">
+            <w:r>
+              <w:rPr>
+                <w:rStyle w:val="Hyperlink"/>
+                <w:noProof/>
+              </w:rPr>
+              <w:t>4. Test Cases &amp; Test Reports</w:t>
+            </w:r>
+            <w:r>
+              <w:rPr>
+                <w:noProof/>
+                <w:webHidden/>
+              </w:rPr>
+              <w:tab/>
+            </w:r>
+            <w:r>
+              <w:rPr>
+                <w:noProof/>
+                <w:webHidden/>
+              </w:rPr>
+              <w:fldChar w:fldCharType="begin"/>
+            </w:r>
+            <w:r>
+              <w:rPr>
+                <w:noProof/>
+                <w:webHidden/>
+              </w:rPr>
+              <w:instrText xml:space="preserve"> PAGEREF _Toc187245046 \h </w:instrText>
+            </w:r>
+            <w:r>
+              <w:rPr>
+                <w:noProof/>
+                <w:webHidden/>
+              </w:rPr>
+            </w:r>
+            <w:r>
+              <w:rPr>
+                <w:noProof/>
+                <w:webHidden/>
+              </w:rPr>
+              <w:fldChar w:fldCharType="separate"/>
+            </w:r>
+            <w:r>
+              <w:rPr>
+                <w:noProof/>
+                <w:webHidden/>
+              </w:rPr>
+              <w:t>5</w:t>
+            </w:r>
+            <w:r>
+              <w:rPr>
+                <w:noProof/>
+                <w:webHidden/>
+              </w:rPr>
+              <w:fldChar w:fldCharType="end"/>
             </w:r>
           </w:hyperlink>
         </w:p>
@@ -477,302 +1020,6 @@
               <w:color w:val="000000"/>
             </w:rPr>
           </w:pPr>
-          <w:hyperlink w:anchor="_heading=h.5cmpuof0cxkn">
-            <w:r>
-              <w:rPr>
-                <w:rFonts w:ascii="Calibri" w:eastAsia="Calibri" w:hAnsi="Calibri" w:cs="Calibri"/>
-                <w:color w:val="000000"/>
-              </w:rPr>
-              <w:t>1. Overall Description</w:t>
-            </w:r>
-            <w:r>
-              <w:rPr>
-                <w:rFonts w:ascii="Calibri" w:eastAsia="Calibri" w:hAnsi="Calibri" w:cs="Calibri"/>
-                <w:color w:val="000000"/>
-              </w:rPr>
-              <w:tab/>
-              <w:t>3</w:t>
-            </w:r>
-          </w:hyperlink>
-        </w:p>
-        <w:p>
-          <w:pPr>
-            <w:widowControl w:val="0"/>
-            <w:tabs>
-              <w:tab w:val="right" w:leader="dot" w:pos="12000"/>
-            </w:tabs>
-            <w:spacing w:before="60" w:line="240" w:lineRule="auto"/>
-            <w:ind w:left="360"/>
-            <w:rPr>
-              <w:rFonts w:ascii="Calibri" w:eastAsia="Calibri" w:hAnsi="Calibri" w:cs="Calibri"/>
-              <w:color w:val="000000"/>
-            </w:rPr>
-          </w:pPr>
-          <w:hyperlink w:anchor="_heading=h.1fob9te">
-            <w:r>
-              <w:rPr>
-                <w:rFonts w:ascii="Calibri" w:eastAsia="Calibri" w:hAnsi="Calibri" w:cs="Calibri"/>
-                <w:color w:val="000000"/>
-              </w:rPr>
-              <w:t>2. Test Strategy</w:t>
-            </w:r>
-            <w:r>
-              <w:rPr>
-                <w:rFonts w:ascii="Calibri" w:eastAsia="Calibri" w:hAnsi="Calibri" w:cs="Calibri"/>
-                <w:color w:val="000000"/>
-              </w:rPr>
-              <w:tab/>
-              <w:t>3</w:t>
-            </w:r>
-          </w:hyperlink>
-        </w:p>
-        <w:p>
-          <w:pPr>
-            <w:widowControl w:val="0"/>
-            <w:tabs>
-              <w:tab w:val="right" w:leader="dot" w:pos="12000"/>
-            </w:tabs>
-            <w:spacing w:before="60" w:line="240" w:lineRule="auto"/>
-            <w:ind w:left="720"/>
-            <w:rPr>
-              <w:rFonts w:ascii="Calibri" w:eastAsia="Calibri" w:hAnsi="Calibri" w:cs="Calibri"/>
-              <w:color w:val="000000"/>
-            </w:rPr>
-          </w:pPr>
-          <w:hyperlink w:anchor="_heading=h.3znysh7">
-            <w:r>
-              <w:rPr>
-                <w:rFonts w:ascii="Calibri" w:eastAsia="Calibri" w:hAnsi="Calibri" w:cs="Calibri"/>
-                <w:color w:val="000000"/>
-              </w:rPr>
-              <w:t>2.1. Testing Types</w:t>
-            </w:r>
-            <w:r>
-              <w:rPr>
-                <w:rFonts w:ascii="Calibri" w:eastAsia="Calibri" w:hAnsi="Calibri" w:cs="Calibri"/>
-                <w:color w:val="000000"/>
-              </w:rPr>
-              <w:tab/>
-              <w:t>3</w:t>
-            </w:r>
-          </w:hyperlink>
-        </w:p>
-        <w:p>
-          <w:pPr>
-            <w:widowControl w:val="0"/>
-            <w:tabs>
-              <w:tab w:val="right" w:leader="dot" w:pos="12000"/>
-            </w:tabs>
-            <w:spacing w:before="60" w:line="240" w:lineRule="auto"/>
-            <w:ind w:left="720"/>
-            <w:rPr>
-              <w:rFonts w:ascii="Calibri" w:eastAsia="Calibri" w:hAnsi="Calibri" w:cs="Calibri"/>
-              <w:color w:val="000000"/>
-            </w:rPr>
-          </w:pPr>
-          <w:hyperlink w:anchor="_heading=h.2et92p0">
-            <w:r>
-              <w:rPr>
-                <w:rFonts w:ascii="Calibri" w:eastAsia="Calibri" w:hAnsi="Calibri" w:cs="Calibri"/>
-                <w:color w:val="000000"/>
-              </w:rPr>
-              <w:t>2.2. Test Levels</w:t>
-            </w:r>
-            <w:r>
-              <w:rPr>
-                <w:rFonts w:ascii="Calibri" w:eastAsia="Calibri" w:hAnsi="Calibri" w:cs="Calibri"/>
-                <w:color w:val="000000"/>
-              </w:rPr>
-              <w:tab/>
-              <w:t>4</w:t>
-            </w:r>
-          </w:hyperlink>
-        </w:p>
-        <w:p>
-          <w:pPr>
-            <w:widowControl w:val="0"/>
-            <w:tabs>
-              <w:tab w:val="right" w:leader="dot" w:pos="12000"/>
-            </w:tabs>
-            <w:spacing w:before="60" w:line="240" w:lineRule="auto"/>
-            <w:ind w:left="720"/>
-            <w:rPr>
-              <w:rFonts w:ascii="Calibri" w:eastAsia="Calibri" w:hAnsi="Calibri" w:cs="Calibri"/>
-              <w:color w:val="000000"/>
-            </w:rPr>
-          </w:pPr>
-          <w:hyperlink w:anchor="_heading=h.tyjcwt">
-            <w:r>
-              <w:rPr>
-                <w:rFonts w:ascii="Calibri" w:eastAsia="Calibri" w:hAnsi="Calibri" w:cs="Calibri"/>
-                <w:color w:val="000000"/>
-              </w:rPr>
-              <w:t>2.3. Supporting Tools</w:t>
-            </w:r>
-            <w:r>
-              <w:rPr>
-                <w:rFonts w:ascii="Calibri" w:eastAsia="Calibri" w:hAnsi="Calibri" w:cs="Calibri"/>
-                <w:color w:val="000000"/>
-              </w:rPr>
-              <w:tab/>
-              <w:t>4</w:t>
-            </w:r>
-          </w:hyperlink>
-        </w:p>
-        <w:p>
-          <w:pPr>
-            <w:widowControl w:val="0"/>
-            <w:tabs>
-              <w:tab w:val="right" w:leader="dot" w:pos="12000"/>
-            </w:tabs>
-            <w:spacing w:before="60" w:line="240" w:lineRule="auto"/>
-            <w:ind w:left="360"/>
-            <w:rPr>
-              <w:rFonts w:ascii="Calibri" w:eastAsia="Calibri" w:hAnsi="Calibri" w:cs="Calibri"/>
-              <w:color w:val="000000"/>
-            </w:rPr>
-          </w:pPr>
-          <w:hyperlink w:anchor="_heading=h.3dy6vkm">
-            <w:r>
-              <w:rPr>
-                <w:rFonts w:ascii="Calibri" w:eastAsia="Calibri" w:hAnsi="Calibri" w:cs="Calibri"/>
-                <w:color w:val="000000"/>
-              </w:rPr>
-              <w:t>3. Test Plan</w:t>
-            </w:r>
-            <w:r>
-              <w:rPr>
-                <w:rFonts w:ascii="Calibri" w:eastAsia="Calibri" w:hAnsi="Calibri" w:cs="Calibri"/>
-                <w:color w:val="000000"/>
-              </w:rPr>
-              <w:tab/>
-              <w:t>4</w:t>
-            </w:r>
-          </w:hyperlink>
-        </w:p>
-        <w:p>
-          <w:pPr>
-            <w:widowControl w:val="0"/>
-            <w:tabs>
-              <w:tab w:val="right" w:leader="dot" w:pos="12000"/>
-            </w:tabs>
-            <w:spacing w:before="60" w:line="240" w:lineRule="auto"/>
-            <w:ind w:left="720"/>
-            <w:rPr>
-              <w:rFonts w:ascii="Calibri" w:eastAsia="Calibri" w:hAnsi="Calibri" w:cs="Calibri"/>
-              <w:color w:val="000000"/>
-            </w:rPr>
-          </w:pPr>
-          <w:hyperlink w:anchor="_heading=h.1t3h5sf">
-            <w:r>
-              <w:rPr>
-                <w:rFonts w:ascii="Calibri" w:eastAsia="Calibri" w:hAnsi="Calibri" w:cs="Calibri"/>
-                <w:color w:val="000000"/>
-              </w:rPr>
-              <w:t>3.1. Human Resources</w:t>
-            </w:r>
-            <w:r>
-              <w:rPr>
-                <w:rFonts w:ascii="Calibri" w:eastAsia="Calibri" w:hAnsi="Calibri" w:cs="Calibri"/>
-                <w:color w:val="000000"/>
-              </w:rPr>
-              <w:tab/>
-              <w:t>4</w:t>
-            </w:r>
-          </w:hyperlink>
-        </w:p>
-        <w:p>
-          <w:pPr>
-            <w:widowControl w:val="0"/>
-            <w:tabs>
-              <w:tab w:val="right" w:leader="dot" w:pos="12000"/>
-            </w:tabs>
-            <w:spacing w:before="60" w:line="240" w:lineRule="auto"/>
-            <w:ind w:left="720"/>
-            <w:rPr>
-              <w:rFonts w:ascii="Calibri" w:eastAsia="Calibri" w:hAnsi="Calibri" w:cs="Calibri"/>
-              <w:color w:val="000000"/>
-            </w:rPr>
-          </w:pPr>
-          <w:hyperlink w:anchor="_heading=h.4d34og8">
-            <w:r>
-              <w:rPr>
-                <w:rFonts w:ascii="Calibri" w:eastAsia="Calibri" w:hAnsi="Calibri" w:cs="Calibri"/>
-                <w:color w:val="000000"/>
-              </w:rPr>
-              <w:t>3.2. Test Environment</w:t>
-            </w:r>
-            <w:r>
-              <w:rPr>
-                <w:rFonts w:ascii="Calibri" w:eastAsia="Calibri" w:hAnsi="Calibri" w:cs="Calibri"/>
-                <w:color w:val="000000"/>
-              </w:rPr>
-              <w:tab/>
-              <w:t>5</w:t>
-            </w:r>
-          </w:hyperlink>
-        </w:p>
-        <w:p>
-          <w:pPr>
-            <w:widowControl w:val="0"/>
-            <w:tabs>
-              <w:tab w:val="right" w:leader="dot" w:pos="12000"/>
-            </w:tabs>
-            <w:spacing w:before="60" w:line="240" w:lineRule="auto"/>
-            <w:ind w:left="720"/>
-            <w:rPr>
-              <w:rFonts w:ascii="Calibri" w:eastAsia="Calibri" w:hAnsi="Calibri" w:cs="Calibri"/>
-              <w:color w:val="000000"/>
-            </w:rPr>
-          </w:pPr>
-          <w:hyperlink w:anchor="_heading=h.2s8eyo1">
-            <w:r>
-              <w:rPr>
-                <w:rFonts w:ascii="Calibri" w:eastAsia="Calibri" w:hAnsi="Calibri" w:cs="Calibri"/>
-                <w:color w:val="000000"/>
-              </w:rPr>
-              <w:t>3.3. Test Milestones</w:t>
-            </w:r>
-            <w:r>
-              <w:rPr>
-                <w:rFonts w:ascii="Calibri" w:eastAsia="Calibri" w:hAnsi="Calibri" w:cs="Calibri"/>
-                <w:color w:val="000000"/>
-              </w:rPr>
-              <w:tab/>
-              <w:t>5</w:t>
-            </w:r>
-          </w:hyperlink>
-        </w:p>
-        <w:p>
-          <w:pPr>
-            <w:widowControl w:val="0"/>
-            <w:tabs>
-              <w:tab w:val="right" w:leader="dot" w:pos="12000"/>
-            </w:tabs>
-            <w:spacing w:before="60" w:line="240" w:lineRule="auto"/>
-            <w:ind w:left="360"/>
-            <w:rPr>
-              <w:rFonts w:ascii="Calibri" w:eastAsia="Calibri" w:hAnsi="Calibri" w:cs="Calibri"/>
-              <w:color w:val="000000"/>
-            </w:rPr>
-          </w:pPr>
-          <w:hyperlink w:anchor="_heading=h.17dp8vu">
-            <w:r>
-              <w:rPr>
-                <w:rFonts w:ascii="Calibri" w:eastAsia="Calibri" w:hAnsi="Calibri" w:cs="Calibri"/>
-                <w:color w:val="000000"/>
-              </w:rPr>
-              <w:t>4. Test Cases &amp; Test Reports</w:t>
-            </w:r>
-            <w:r>
-              <w:rPr>
-                <w:rFonts w:ascii="Calibri" w:eastAsia="Calibri" w:hAnsi="Calibri" w:cs="Calibri"/>
-                <w:color w:val="000000"/>
-              </w:rPr>
-              <w:tab/>
-              <w:t>6</w:t>
-            </w:r>
-          </w:hyperlink>
           <w:r>
             <w:fldChar w:fldCharType="end"/>
           </w:r>
@@ -831,22 +1078,19 @@
         <w:spacing w:before="480"/>
         <w:rPr>
           <w:rFonts w:ascii="Calibri" w:eastAsia="Calibri" w:hAnsi="Calibri" w:cs="Calibri"/>
-          <w:b/>
-          <w:sz w:val="46"/>
-          <w:szCs w:val="46"/>
-        </w:rPr>
-      </w:pPr>
-      <w:bookmarkStart w:id="0" w:name="_heading=h.gjdgxs" w:colFirst="0" w:colLast="0"/>
-      <w:bookmarkEnd w:id="0"/>
+          <w:b w:val="0"/>
+          <w:szCs w:val="32"/>
+        </w:rPr>
+      </w:pPr>
+      <w:bookmarkStart w:id="0" w:name="_Toc187245038"/>
       <w:r>
         <w:rPr>
           <w:rFonts w:ascii="Calibri" w:eastAsia="Calibri" w:hAnsi="Calibri" w:cs="Calibri"/>
-          <w:b/>
-          <w:sz w:val="46"/>
-          <w:szCs w:val="46"/>
+          <w:szCs w:val="32"/>
         </w:rPr>
         <w:t>I. Record of Changes</w:t>
       </w:r>
+      <w:bookmarkEnd w:id="0"/>
     </w:p>
     <w:tbl>
       <w:tblPr>
@@ -1009,13 +1253,7 @@
               <w:rPr>
                 <w:rFonts w:ascii="Calibri" w:eastAsia="Calibri" w:hAnsi="Calibri" w:cs="Calibri"/>
               </w:rPr>
-              <w:t>Ch</w:t>
-            </w:r>
-            <w:r>
-              <w:rPr>
-                <w:rFonts w:ascii="Calibri" w:eastAsia="Calibri" w:hAnsi="Calibri" w:cs="Calibri"/>
-              </w:rPr>
-              <w:t>ange Description</w:t>
+              <w:t>Change Description</w:t>
             </w:r>
           </w:p>
         </w:tc>
@@ -1170,19 +1408,7 @@
               <w:rPr>
                 <w:rFonts w:ascii="Calibri" w:eastAsia="Calibri" w:hAnsi="Calibri" w:cs="Calibri"/>
               </w:rPr>
-              <w:t>Đoàn Ti</w:t>
-            </w:r>
-            <w:r>
-              <w:rPr>
-                <w:rFonts w:ascii="Calibri" w:eastAsia="Calibri" w:hAnsi="Calibri" w:cs="Calibri"/>
-              </w:rPr>
-              <w:t>ế</w:t>
-            </w:r>
-            <w:r>
-              <w:rPr>
-                <w:rFonts w:ascii="Calibri" w:eastAsia="Calibri" w:hAnsi="Calibri" w:cs="Calibri"/>
-              </w:rPr>
-              <w:t>n Phát</w:t>
+              <w:t>Đoàn Tiến Phát</w:t>
             </w:r>
           </w:p>
         </w:tc>
@@ -1358,31 +1584,7 @@
               <w:rPr>
                 <w:rFonts w:ascii="Calibri" w:eastAsia="Calibri" w:hAnsi="Calibri" w:cs="Calibri"/>
               </w:rPr>
-              <w:t>Vũ Ng</w:t>
-            </w:r>
-            <w:r>
-              <w:rPr>
-                <w:rFonts w:ascii="Calibri" w:eastAsia="Calibri" w:hAnsi="Calibri" w:cs="Calibri"/>
-              </w:rPr>
-              <w:t>ọ</w:t>
-            </w:r>
-            <w:r>
-              <w:rPr>
-                <w:rFonts w:ascii="Calibri" w:eastAsia="Calibri" w:hAnsi="Calibri" w:cs="Calibri"/>
-              </w:rPr>
-              <w:t>c H</w:t>
-            </w:r>
-            <w:r>
-              <w:rPr>
-                <w:rFonts w:ascii="Calibri" w:eastAsia="Calibri" w:hAnsi="Calibri" w:cs="Calibri"/>
-              </w:rPr>
-              <w:t>ả</w:t>
-            </w:r>
-            <w:r>
-              <w:rPr>
-                <w:rFonts w:ascii="Calibri" w:eastAsia="Calibri" w:hAnsi="Calibri" w:cs="Calibri"/>
-              </w:rPr>
-              <w:t>i Đăng</w:t>
+              <w:t>Vũ Ngọc Hải Đăng</w:t>
             </w:r>
           </w:p>
         </w:tc>
@@ -1449,7 +1651,6 @@
               <w:rPr>
                 <w:rFonts w:ascii="Calibri" w:eastAsia="Calibri" w:hAnsi="Calibri" w:cs="Calibri"/>
               </w:rPr>
-              <w:lastRenderedPageBreak/>
               <w:t>11/10/2024</w:t>
             </w:r>
           </w:p>
@@ -1491,31 +1692,7 @@
               <w:rPr>
                 <w:rFonts w:ascii="Calibri" w:eastAsia="Calibri" w:hAnsi="Calibri" w:cs="Calibri"/>
               </w:rPr>
-              <w:t>Ph</w:t>
-            </w:r>
-            <w:r>
-              <w:rPr>
-                <w:rFonts w:ascii="Calibri" w:eastAsia="Calibri" w:hAnsi="Calibri" w:cs="Calibri"/>
-              </w:rPr>
-              <w:t>ạ</w:t>
-            </w:r>
-            <w:r>
-              <w:rPr>
-                <w:rFonts w:ascii="Calibri" w:eastAsia="Calibri" w:hAnsi="Calibri" w:cs="Calibri"/>
-              </w:rPr>
-              <w:t>m Tr</w:t>
-            </w:r>
-            <w:r>
-              <w:rPr>
-                <w:rFonts w:ascii="Calibri" w:eastAsia="Calibri" w:hAnsi="Calibri" w:cs="Calibri"/>
-              </w:rPr>
-              <w:t>ầ</w:t>
-            </w:r>
-            <w:r>
-              <w:rPr>
-                <w:rFonts w:ascii="Calibri" w:eastAsia="Calibri" w:hAnsi="Calibri" w:cs="Calibri"/>
-              </w:rPr>
-              <w:t>n Sơn Nguyên</w:t>
+              <w:t>Phạm Trần Sơn Nguyên</w:t>
             </w:r>
           </w:p>
         </w:tc>
@@ -1570,6 +1747,7 @@
               <w:rPr>
                 <w:rFonts w:ascii="Calibri" w:eastAsia="Calibri" w:hAnsi="Calibri" w:cs="Calibri"/>
               </w:rPr>
+              <w:lastRenderedPageBreak/>
               <w:t>10/10/2024</w:t>
             </w:r>
           </w:p>
@@ -1699,19 +1877,7 @@
               <w:rPr>
                 <w:rFonts w:ascii="Calibri" w:eastAsia="Calibri" w:hAnsi="Calibri" w:cs="Calibri"/>
               </w:rPr>
-              <w:t>Đoàn Ti</w:t>
-            </w:r>
-            <w:r>
-              <w:rPr>
-                <w:rFonts w:ascii="Calibri" w:eastAsia="Calibri" w:hAnsi="Calibri" w:cs="Calibri"/>
-              </w:rPr>
-              <w:t>ế</w:t>
-            </w:r>
-            <w:r>
-              <w:rPr>
-                <w:rFonts w:ascii="Calibri" w:eastAsia="Calibri" w:hAnsi="Calibri" w:cs="Calibri"/>
-              </w:rPr>
-              <w:t>n Phát</w:t>
+              <w:t>Đoàn Tiến Phát</w:t>
             </w:r>
           </w:p>
         </w:tc>
@@ -1876,31 +2042,7 @@
               <w:rPr>
                 <w:rFonts w:ascii="Calibri" w:eastAsia="Calibri" w:hAnsi="Calibri" w:cs="Calibri"/>
               </w:rPr>
-              <w:t>Ph</w:t>
-            </w:r>
-            <w:r>
-              <w:rPr>
-                <w:rFonts w:ascii="Calibri" w:eastAsia="Calibri" w:hAnsi="Calibri" w:cs="Calibri"/>
-              </w:rPr>
-              <w:t>ạ</w:t>
-            </w:r>
-            <w:r>
-              <w:rPr>
-                <w:rFonts w:ascii="Calibri" w:eastAsia="Calibri" w:hAnsi="Calibri" w:cs="Calibri"/>
-              </w:rPr>
-              <w:t>m Tr</w:t>
-            </w:r>
-            <w:r>
-              <w:rPr>
-                <w:rFonts w:ascii="Calibri" w:eastAsia="Calibri" w:hAnsi="Calibri" w:cs="Calibri"/>
-              </w:rPr>
-              <w:t>ầ</w:t>
-            </w:r>
-            <w:r>
-              <w:rPr>
-                <w:rFonts w:ascii="Calibri" w:eastAsia="Calibri" w:hAnsi="Calibri" w:cs="Calibri"/>
-              </w:rPr>
-              <w:t>n Sơn Nguyên</w:t>
+              <w:t>Phạm Trần Sơn Nguyên</w:t>
             </w:r>
           </w:p>
         </w:tc>
@@ -1979,139 +2121,6 @@
           </w:p>
         </w:tc>
       </w:tr>
-      <w:tr>
-        <w:trPr>
-          <w:trHeight w:val="300"/>
-        </w:trPr>
-        <w:tc>
-          <w:tcPr>
-            <w:tcW w:w="1560" w:type="dxa"/>
-            <w:tcBorders>
-              <w:top w:val="single" w:sz="8" w:space="0" w:color="000000"/>
-              <w:left w:val="single" w:sz="8" w:space="0" w:color="000000"/>
-              <w:bottom w:val="single" w:sz="8" w:space="0" w:color="000000"/>
-              <w:right w:val="single" w:sz="8" w:space="0" w:color="000000"/>
-            </w:tcBorders>
-            <w:tcMar>
-              <w:top w:w="0" w:type="dxa"/>
-              <w:left w:w="80" w:type="dxa"/>
-              <w:bottom w:w="0" w:type="dxa"/>
-              <w:right w:w="80" w:type="dxa"/>
-            </w:tcMar>
-          </w:tcPr>
-          <w:p>
-            <w:pPr>
-              <w:spacing w:before="240" w:after="240"/>
-              <w:ind w:left="80"/>
-              <w:rPr>
-                <w:rFonts w:ascii="Calibri" w:eastAsia="Calibri" w:hAnsi="Calibri" w:cs="Calibri"/>
-              </w:rPr>
-            </w:pPr>
-            <w:r>
-              <w:rPr>
-                <w:rFonts w:ascii="Calibri" w:eastAsia="Calibri" w:hAnsi="Calibri" w:cs="Calibri"/>
-              </w:rPr>
-              <w:t xml:space="preserve"> </w:t>
-            </w:r>
-          </w:p>
-        </w:tc>
-        <w:tc>
-          <w:tcPr>
-            <w:tcW w:w="750" w:type="dxa"/>
-            <w:tcBorders>
-              <w:top w:val="single" w:sz="8" w:space="0" w:color="000000"/>
-              <w:left w:val="single" w:sz="8" w:space="0" w:color="000000"/>
-              <w:bottom w:val="single" w:sz="8" w:space="0" w:color="000000"/>
-              <w:right w:val="single" w:sz="8" w:space="0" w:color="000000"/>
-            </w:tcBorders>
-            <w:tcMar>
-              <w:top w:w="0" w:type="dxa"/>
-              <w:left w:w="80" w:type="dxa"/>
-              <w:bottom w:w="0" w:type="dxa"/>
-              <w:right w:w="80" w:type="dxa"/>
-            </w:tcMar>
-          </w:tcPr>
-          <w:p>
-            <w:pPr>
-              <w:spacing w:before="240" w:after="240"/>
-              <w:ind w:left="80"/>
-              <w:rPr>
-                <w:rFonts w:ascii="Calibri" w:eastAsia="Calibri" w:hAnsi="Calibri" w:cs="Calibri"/>
-              </w:rPr>
-            </w:pPr>
-            <w:r>
-              <w:rPr>
-                <w:rFonts w:ascii="Calibri" w:eastAsia="Calibri" w:hAnsi="Calibri" w:cs="Calibri"/>
-              </w:rPr>
-              <w:t xml:space="preserve"> </w:t>
-            </w:r>
-          </w:p>
-        </w:tc>
-        <w:tc>
-          <w:tcPr>
-            <w:tcW w:w="1590" w:type="dxa"/>
-            <w:tcBorders>
-              <w:top w:val="single" w:sz="8" w:space="0" w:color="000000"/>
-              <w:left w:val="single" w:sz="8" w:space="0" w:color="000000"/>
-              <w:bottom w:val="single" w:sz="8" w:space="0" w:color="000000"/>
-              <w:right w:val="single" w:sz="8" w:space="0" w:color="000000"/>
-            </w:tcBorders>
-            <w:tcMar>
-              <w:top w:w="0" w:type="dxa"/>
-              <w:left w:w="80" w:type="dxa"/>
-              <w:bottom w:w="0" w:type="dxa"/>
-              <w:right w:w="80" w:type="dxa"/>
-            </w:tcMar>
-          </w:tcPr>
-          <w:p>
-            <w:pPr>
-              <w:spacing w:before="240" w:after="240"/>
-              <w:ind w:left="80"/>
-              <w:rPr>
-                <w:rFonts w:ascii="Calibri" w:eastAsia="Calibri" w:hAnsi="Calibri" w:cs="Calibri"/>
-              </w:rPr>
-            </w:pPr>
-            <w:r>
-              <w:rPr>
-                <w:rFonts w:ascii="Calibri" w:eastAsia="Calibri" w:hAnsi="Calibri" w:cs="Calibri"/>
-              </w:rPr>
-              <w:t xml:space="preserve"> </w:t>
-            </w:r>
-          </w:p>
-        </w:tc>
-        <w:tc>
-          <w:tcPr>
-            <w:tcW w:w="4950" w:type="dxa"/>
-            <w:tcBorders>
-              <w:top w:val="single" w:sz="8" w:space="0" w:color="000000"/>
-              <w:left w:val="single" w:sz="8" w:space="0" w:color="000000"/>
-              <w:bottom w:val="single" w:sz="8" w:space="0" w:color="000000"/>
-              <w:right w:val="single" w:sz="8" w:space="0" w:color="000000"/>
-            </w:tcBorders>
-            <w:tcMar>
-              <w:top w:w="0" w:type="dxa"/>
-              <w:left w:w="80" w:type="dxa"/>
-              <w:bottom w:w="0" w:type="dxa"/>
-              <w:right w:w="80" w:type="dxa"/>
-            </w:tcMar>
-          </w:tcPr>
-          <w:p>
-            <w:pPr>
-              <w:spacing w:before="240" w:after="240"/>
-              <w:ind w:left="80"/>
-              <w:rPr>
-                <w:rFonts w:ascii="Calibri" w:eastAsia="Calibri" w:hAnsi="Calibri" w:cs="Calibri"/>
-              </w:rPr>
-            </w:pPr>
-            <w:r>
-              <w:rPr>
-                <w:rFonts w:ascii="Calibri" w:eastAsia="Calibri" w:hAnsi="Calibri" w:cs="Calibri"/>
-              </w:rPr>
-              <w:t xml:space="preserve"> </w:t>
-            </w:r>
-          </w:p>
-        </w:tc>
-      </w:tr>
     </w:tbl>
     <w:p>
       <w:pPr>
@@ -2151,55 +2160,163 @@
     </w:p>
     <w:p>
       <w:pPr>
+        <w:spacing w:before="240" w:after="240"/>
+        <w:rPr>
+          <w:rFonts w:ascii="Calibri" w:eastAsia="Calibri" w:hAnsi="Calibri" w:cs="Calibri"/>
+        </w:rPr>
+      </w:pPr>
+    </w:p>
+    <w:p>
+      <w:pPr>
+        <w:spacing w:before="240" w:after="240"/>
+        <w:rPr>
+          <w:rFonts w:ascii="Calibri" w:eastAsia="Calibri" w:hAnsi="Calibri" w:cs="Calibri"/>
+        </w:rPr>
+      </w:pPr>
+    </w:p>
+    <w:p>
+      <w:pPr>
+        <w:spacing w:before="240" w:after="240"/>
+        <w:rPr>
+          <w:rFonts w:ascii="Calibri" w:eastAsia="Calibri" w:hAnsi="Calibri" w:cs="Calibri"/>
+        </w:rPr>
+      </w:pPr>
+    </w:p>
+    <w:p>
+      <w:pPr>
+        <w:spacing w:before="240" w:after="240"/>
+        <w:rPr>
+          <w:rFonts w:ascii="Calibri" w:eastAsia="Calibri" w:hAnsi="Calibri" w:cs="Calibri"/>
+        </w:rPr>
+      </w:pPr>
+    </w:p>
+    <w:p>
+      <w:pPr>
+        <w:spacing w:before="240" w:after="240"/>
+        <w:rPr>
+          <w:rFonts w:ascii="Calibri" w:eastAsia="Calibri" w:hAnsi="Calibri" w:cs="Calibri"/>
+        </w:rPr>
+      </w:pPr>
+    </w:p>
+    <w:p>
+      <w:pPr>
+        <w:spacing w:before="240" w:after="240"/>
+        <w:rPr>
+          <w:rFonts w:ascii="Calibri" w:eastAsia="Calibri" w:hAnsi="Calibri" w:cs="Calibri"/>
+        </w:rPr>
+      </w:pPr>
+    </w:p>
+    <w:p>
+      <w:pPr>
+        <w:spacing w:before="240" w:after="240"/>
+        <w:rPr>
+          <w:rFonts w:ascii="Calibri" w:eastAsia="Calibri" w:hAnsi="Calibri" w:cs="Calibri"/>
+        </w:rPr>
+      </w:pPr>
+    </w:p>
+    <w:p>
+      <w:pPr>
+        <w:spacing w:before="240" w:after="240"/>
+        <w:rPr>
+          <w:rFonts w:ascii="Calibri" w:eastAsia="Calibri" w:hAnsi="Calibri" w:cs="Calibri"/>
+        </w:rPr>
+      </w:pPr>
+    </w:p>
+    <w:p>
+      <w:pPr>
+        <w:spacing w:before="240" w:after="240"/>
+        <w:rPr>
+          <w:rFonts w:ascii="Calibri" w:eastAsia="Calibri" w:hAnsi="Calibri" w:cs="Calibri"/>
+        </w:rPr>
+      </w:pPr>
+    </w:p>
+    <w:p>
+      <w:pPr>
+        <w:spacing w:before="240" w:after="240"/>
+        <w:rPr>
+          <w:rFonts w:ascii="Calibri" w:eastAsia="Calibri" w:hAnsi="Calibri" w:cs="Calibri"/>
+        </w:rPr>
+      </w:pPr>
+    </w:p>
+    <w:p>
+      <w:pPr>
+        <w:spacing w:before="240" w:after="240"/>
+        <w:rPr>
+          <w:rFonts w:ascii="Calibri" w:eastAsia="Calibri" w:hAnsi="Calibri" w:cs="Calibri"/>
+        </w:rPr>
+      </w:pPr>
+    </w:p>
+    <w:p>
+      <w:pPr>
+        <w:spacing w:before="240" w:after="240"/>
+        <w:rPr>
+          <w:rFonts w:ascii="Calibri" w:eastAsia="Calibri" w:hAnsi="Calibri" w:cs="Calibri"/>
+        </w:rPr>
+      </w:pPr>
+    </w:p>
+    <w:p>
+      <w:pPr>
+        <w:spacing w:before="240" w:after="240"/>
+        <w:rPr>
+          <w:rFonts w:ascii="Calibri" w:eastAsia="Calibri" w:hAnsi="Calibri" w:cs="Calibri"/>
+        </w:rPr>
+      </w:pPr>
+    </w:p>
+    <w:p>
+      <w:pPr>
+        <w:spacing w:before="240" w:after="240"/>
+        <w:rPr>
+          <w:rFonts w:ascii="Calibri" w:eastAsia="Calibri" w:hAnsi="Calibri" w:cs="Calibri"/>
+        </w:rPr>
+      </w:pPr>
+    </w:p>
+    <w:p>
+      <w:pPr>
+        <w:pStyle w:val="Heading2"/>
+      </w:pPr>
+    </w:p>
+    <w:p>
+      <w:pPr>
         <w:pStyle w:val="Heading1"/>
         <w:keepNext w:val="0"/>
         <w:keepLines w:val="0"/>
         <w:rPr>
           <w:rFonts w:eastAsia="Calibri" w:cstheme="majorHAnsi"/>
-          <w:b/>
+          <w:b w:val="0"/>
           <w:szCs w:val="32"/>
         </w:rPr>
       </w:pPr>
-      <w:bookmarkStart w:id="1" w:name="_heading=h.30j0zll" w:colFirst="0" w:colLast="0"/>
-      <w:bookmarkStart w:id="2" w:name="_Toc187237761"/>
-      <w:bookmarkEnd w:id="1"/>
+      <w:bookmarkStart w:id="1" w:name="_Toc187237761"/>
+      <w:bookmarkStart w:id="2" w:name="_Toc187245039"/>
       <w:r>
         <w:rPr>
           <w:rFonts w:eastAsia="Calibri" w:cstheme="majorHAnsi"/>
           <w:szCs w:val="32"/>
         </w:rPr>
-        <w:t>V. Software Testing Documentation</w:t>
+        <w:t>II</w:t>
       </w:r>
+      <w:r>
+        <w:rPr>
+          <w:rFonts w:eastAsia="Calibri" w:cstheme="majorHAnsi"/>
+          <w:szCs w:val="32"/>
+        </w:rPr>
+        <w:t>. Software Testing Documentation</w:t>
+      </w:r>
+      <w:bookmarkEnd w:id="1"/>
       <w:bookmarkEnd w:id="2"/>
     </w:p>
     <w:p>
       <w:pPr>
         <w:pStyle w:val="Heading2"/>
-        <w:rPr>
-          <w:rFonts w:cstheme="majorHAnsi"/>
-          <w:b/>
-          <w:bCs/>
-          <w:szCs w:val="26"/>
-        </w:rPr>
       </w:pPr>
       <w:bookmarkStart w:id="3" w:name="_Toc187237762"/>
+      <w:bookmarkStart w:id="4" w:name="_Toc187245040"/>
       <w:r>
-        <w:rPr>
-          <w:rFonts w:cstheme="majorHAnsi"/>
-          <w:bCs/>
-          <w:color w:val="000000"/>
-          <w:szCs w:val="26"/>
-        </w:rPr>
         <w:t>1. Overall Description</w:t>
       </w:r>
       <w:bookmarkEnd w:id="3"/>
+      <w:bookmarkEnd w:id="4"/>
       <w:r>
-        <w:rPr>
-          <w:rFonts w:cstheme="majorHAnsi"/>
-          <w:bCs/>
-          <w:color w:val="000000"/>
-          <w:szCs w:val="26"/>
-        </w:rPr>
         <w:t> </w:t>
       </w:r>
     </w:p>
@@ -2364,32 +2481,26 @@
     <w:p>
       <w:pPr>
         <w:pStyle w:val="Heading2"/>
-        <w:rPr>
-          <w:rFonts w:cstheme="majorHAnsi"/>
-          <w:b/>
-          <w:szCs w:val="26"/>
-        </w:rPr>
-      </w:pPr>
-      <w:bookmarkStart w:id="4" w:name="_Toc187237763"/>
+      </w:pPr>
+      <w:bookmarkStart w:id="5" w:name="_Toc187237763"/>
+      <w:bookmarkStart w:id="6" w:name="_Toc187245041"/>
       <w:r>
-        <w:rPr>
-          <w:rFonts w:cstheme="majorHAnsi"/>
-          <w:color w:val="000000"/>
-          <w:szCs w:val="26"/>
-        </w:rPr>
         <w:t>2. Test Strategy</w:t>
       </w:r>
-      <w:bookmarkEnd w:id="4"/>
+      <w:bookmarkEnd w:id="5"/>
+      <w:bookmarkEnd w:id="6"/>
     </w:p>
     <w:p>
       <w:pPr>
         <w:pStyle w:val="Heading3"/>
       </w:pPr>
-      <w:bookmarkStart w:id="5" w:name="_Toc187237764"/>
+      <w:bookmarkStart w:id="7" w:name="_Toc187237764"/>
+      <w:bookmarkStart w:id="8" w:name="_Toc187245042"/>
       <w:r>
         <w:t>2.1. Testing Types</w:t>
       </w:r>
-      <w:bookmarkEnd w:id="5"/>
+      <w:bookmarkEnd w:id="7"/>
+      <w:bookmarkEnd w:id="8"/>
     </w:p>
     <w:p>
       <w:pPr>
@@ -2426,7 +2537,6 @@
           <w:sz w:val="22"/>
           <w:szCs w:val="22"/>
         </w:rPr>
-        <w:lastRenderedPageBreak/>
         <w:t>API test: Ensure that all APIs in the system process and return required data correctly. </w:t>
       </w:r>
     </w:p>
@@ -2466,19 +2576,21 @@
       <w:pPr>
         <w:pStyle w:val="Heading3"/>
       </w:pPr>
-      <w:bookmarkStart w:id="6" w:name="_Toc187237765"/>
+      <w:bookmarkStart w:id="9" w:name="_Toc187237765"/>
+      <w:bookmarkStart w:id="10" w:name="_Toc187245043"/>
       <w:r>
         <w:t xml:space="preserve">2.2. Test </w:t>
       </w:r>
-      <w:bookmarkStart w:id="7" w:name="_Hlk184826595"/>
+      <w:bookmarkStart w:id="11" w:name="_Hlk184826595"/>
       <w:r>
         <w:t>Level</w:t>
       </w:r>
-      <w:bookmarkEnd w:id="7"/>
+      <w:bookmarkEnd w:id="11"/>
       <w:r>
         <w:t>s</w:t>
       </w:r>
-      <w:bookmarkEnd w:id="6"/>
+      <w:bookmarkEnd w:id="9"/>
+      <w:bookmarkEnd w:id="10"/>
     </w:p>
     <w:p>
       <w:pPr>
@@ -2488,51 +2600,6 @@
           <w:rFonts w:cstheme="majorHAnsi"/>
         </w:rPr>
       </w:pPr>
-      <w:bookmarkStart w:id="8" w:name="_Toc187227142"/>
-      <w:r>
-        <w:rPr>
-          <w:rFonts w:cstheme="majorHAnsi"/>
-        </w:rPr>
-        <w:t xml:space="preserve">Table </w:t>
-      </w:r>
-      <w:r>
-        <w:rPr>
-          <w:rFonts w:cstheme="majorHAnsi"/>
-        </w:rPr>
-        <w:fldChar w:fldCharType="begin"/>
-      </w:r>
-      <w:r>
-        <w:rPr>
-          <w:rFonts w:cstheme="majorHAnsi"/>
-        </w:rPr>
-        <w:instrText xml:space="preserve"> SEQ Table \* ARABIC </w:instrText>
-      </w:r>
-      <w:r>
-        <w:rPr>
-          <w:rFonts w:cstheme="majorHAnsi"/>
-        </w:rPr>
-        <w:fldChar w:fldCharType="separate"/>
-      </w:r>
-      <w:r>
-        <w:rPr>
-          <w:rFonts w:cstheme="majorHAnsi"/>
-          <w:noProof/>
-        </w:rPr>
-        <w:t>179</w:t>
-      </w:r>
-      <w:r>
-        <w:rPr>
-          <w:rFonts w:cstheme="majorHAnsi"/>
-        </w:rPr>
-        <w:fldChar w:fldCharType="end"/>
-      </w:r>
-      <w:r>
-        <w:rPr>
-          <w:rFonts w:cstheme="majorHAnsi"/>
-        </w:rPr>
-        <w:t xml:space="preserve"> - Test Levels</w:t>
-      </w:r>
-      <w:bookmarkEnd w:id="8"/>
     </w:p>
     <w:tbl>
       <w:tblPr>
@@ -3105,58 +3172,6 @@
           <w:szCs w:val="22"/>
         </w:rPr>
       </w:pPr>
-      <w:bookmarkStart w:id="9" w:name="_Toc187227143"/>
-      <w:r>
-        <w:rPr>
-          <w:rFonts w:cstheme="majorHAnsi"/>
-          <w:szCs w:val="22"/>
-        </w:rPr>
-        <w:t xml:space="preserve">Table </w:t>
-      </w:r>
-      <w:r>
-        <w:rPr>
-          <w:rFonts w:cstheme="majorHAnsi"/>
-          <w:szCs w:val="22"/>
-        </w:rPr>
-        <w:fldChar w:fldCharType="begin"/>
-      </w:r>
-      <w:r>
-        <w:rPr>
-          <w:rFonts w:cstheme="majorHAnsi"/>
-          <w:szCs w:val="22"/>
-        </w:rPr>
-        <w:instrText xml:space="preserve"> SEQ Table \* ARABIC </w:instrText>
-      </w:r>
-      <w:r>
-        <w:rPr>
-          <w:rFonts w:cstheme="majorHAnsi"/>
-          <w:szCs w:val="22"/>
-        </w:rPr>
-        <w:fldChar w:fldCharType="separate"/>
-      </w:r>
-      <w:r>
-        <w:rPr>
-          <w:rFonts w:cstheme="majorHAnsi"/>
-          <w:noProof/>
-          <w:szCs w:val="22"/>
-        </w:rPr>
-        <w:t>180</w:t>
-      </w:r>
-      <w:r>
-        <w:rPr>
-          <w:rFonts w:cstheme="majorHAnsi"/>
-          <w:szCs w:val="22"/>
-        </w:rPr>
-        <w:fldChar w:fldCharType="end"/>
-      </w:r>
-      <w:r>
-        <w:rPr>
-          <w:rFonts w:cstheme="majorHAnsi"/>
-          <w:szCs w:val="22"/>
-        </w:rPr>
-        <w:t xml:space="preserve"> -  Supporting Tools</w:t>
-      </w:r>
-      <w:bookmarkEnd w:id="9"/>
     </w:p>
     <w:tbl>
       <w:tblPr>
@@ -3908,32 +3923,26 @@
     <w:p>
       <w:pPr>
         <w:pStyle w:val="Heading2"/>
-        <w:rPr>
-          <w:rFonts w:cstheme="majorHAnsi"/>
-          <w:b/>
-          <w:szCs w:val="26"/>
-        </w:rPr>
-      </w:pPr>
-      <w:bookmarkStart w:id="10" w:name="_Toc187237766"/>
+      </w:pPr>
+      <w:bookmarkStart w:id="12" w:name="_Toc187237766"/>
+      <w:bookmarkStart w:id="13" w:name="_Toc187245044"/>
       <w:r>
-        <w:rPr>
-          <w:rFonts w:cstheme="majorHAnsi"/>
-          <w:color w:val="000000"/>
-          <w:szCs w:val="26"/>
-        </w:rPr>
         <w:t>3. Test Plan</w:t>
       </w:r>
-      <w:bookmarkEnd w:id="10"/>
+      <w:bookmarkEnd w:id="12"/>
+      <w:bookmarkEnd w:id="13"/>
     </w:p>
     <w:p>
       <w:pPr>
         <w:pStyle w:val="Heading3"/>
       </w:pPr>
-      <w:bookmarkStart w:id="11" w:name="_Toc187237767"/>
+      <w:bookmarkStart w:id="14" w:name="_Toc187237767"/>
+      <w:bookmarkStart w:id="15" w:name="_Toc187245045"/>
       <w:r>
         <w:t>3.1. Human Resources</w:t>
       </w:r>
-      <w:bookmarkEnd w:id="11"/>
+      <w:bookmarkEnd w:id="14"/>
+      <w:bookmarkEnd w:id="15"/>
     </w:p>
     <w:p>
       <w:pPr>
@@ -3943,51 +3952,6 @@
           <w:rFonts w:cstheme="majorHAnsi"/>
         </w:rPr>
       </w:pPr>
-      <w:bookmarkStart w:id="12" w:name="_Toc187227144"/>
-      <w:r>
-        <w:rPr>
-          <w:rFonts w:cstheme="majorHAnsi"/>
-        </w:rPr>
-        <w:t xml:space="preserve">Table </w:t>
-      </w:r>
-      <w:r>
-        <w:rPr>
-          <w:rFonts w:cstheme="majorHAnsi"/>
-        </w:rPr>
-        <w:fldChar w:fldCharType="begin"/>
-      </w:r>
-      <w:r>
-        <w:rPr>
-          <w:rFonts w:cstheme="majorHAnsi"/>
-        </w:rPr>
-        <w:instrText xml:space="preserve"> SEQ Table \* ARABIC </w:instrText>
-      </w:r>
-      <w:r>
-        <w:rPr>
-          <w:rFonts w:cstheme="majorHAnsi"/>
-        </w:rPr>
-        <w:fldChar w:fldCharType="separate"/>
-      </w:r>
-      <w:r>
-        <w:rPr>
-          <w:rFonts w:cstheme="majorHAnsi"/>
-          <w:noProof/>
-        </w:rPr>
-        <w:t>181</w:t>
-      </w:r>
-      <w:r>
-        <w:rPr>
-          <w:rFonts w:cstheme="majorHAnsi"/>
-        </w:rPr>
-        <w:fldChar w:fldCharType="end"/>
-      </w:r>
-      <w:r>
-        <w:rPr>
-          <w:rFonts w:cstheme="majorHAnsi"/>
-        </w:rPr>
-        <w:t xml:space="preserve"> - Human Resources</w:t>
-      </w:r>
-      <w:bookmarkEnd w:id="12"/>
     </w:p>
     <w:tbl>
       <w:tblPr>
@@ -4478,6 +4442,7 @@
                 <w:rFonts w:asciiTheme="majorHAnsi" w:hAnsiTheme="majorHAnsi" w:cstheme="majorHAnsi"/>
                 <w:color w:val="000000"/>
               </w:rPr>
+              <w:lastRenderedPageBreak/>
               <w:t>Phạm Trần Sơn Nguyên</w:t>
             </w:r>
           </w:p>
@@ -4684,51 +4649,6 @@
           <w:rFonts w:cstheme="majorHAnsi"/>
         </w:rPr>
       </w:pPr>
-      <w:bookmarkStart w:id="13" w:name="_Toc187227145"/>
-      <w:r>
-        <w:rPr>
-          <w:rFonts w:cstheme="majorHAnsi"/>
-        </w:rPr>
-        <w:t xml:space="preserve">Table </w:t>
-      </w:r>
-      <w:r>
-        <w:rPr>
-          <w:rFonts w:cstheme="majorHAnsi"/>
-        </w:rPr>
-        <w:fldChar w:fldCharType="begin"/>
-      </w:r>
-      <w:r>
-        <w:rPr>
-          <w:rFonts w:cstheme="majorHAnsi"/>
-        </w:rPr>
-        <w:instrText xml:space="preserve"> SEQ Table \* ARABIC </w:instrText>
-      </w:r>
-      <w:r>
-        <w:rPr>
-          <w:rFonts w:cstheme="majorHAnsi"/>
-        </w:rPr>
-        <w:fldChar w:fldCharType="separate"/>
-      </w:r>
-      <w:r>
-        <w:rPr>
-          <w:rFonts w:cstheme="majorHAnsi"/>
-          <w:noProof/>
-        </w:rPr>
-        <w:t>182</w:t>
-      </w:r>
-      <w:r>
-        <w:rPr>
-          <w:rFonts w:cstheme="majorHAnsi"/>
-        </w:rPr>
-        <w:fldChar w:fldCharType="end"/>
-      </w:r>
-      <w:r>
-        <w:rPr>
-          <w:rFonts w:cstheme="majorHAnsi"/>
-        </w:rPr>
-        <w:t xml:space="preserve"> - Test Environment</w:t>
-      </w:r>
-      <w:bookmarkEnd w:id="13"/>
     </w:p>
     <w:tbl>
       <w:tblPr>
@@ -5268,7 +5188,6 @@
           <w:sz w:val="22"/>
           <w:szCs w:val="22"/>
         </w:rPr>
-        <w:lastRenderedPageBreak/>
         <w:t> </w:t>
       </w:r>
       <w:r>
@@ -5289,58 +5208,6 @@
           <w:szCs w:val="22"/>
         </w:rPr>
       </w:pPr>
-      <w:bookmarkStart w:id="14" w:name="_Toc187227146"/>
-      <w:r>
-        <w:rPr>
-          <w:rFonts w:cstheme="majorHAnsi"/>
-          <w:szCs w:val="22"/>
-        </w:rPr>
-        <w:t xml:space="preserve">Table </w:t>
-      </w:r>
-      <w:r>
-        <w:rPr>
-          <w:rFonts w:cstheme="majorHAnsi"/>
-          <w:szCs w:val="22"/>
-        </w:rPr>
-        <w:fldChar w:fldCharType="begin"/>
-      </w:r>
-      <w:r>
-        <w:rPr>
-          <w:rFonts w:cstheme="majorHAnsi"/>
-          <w:szCs w:val="22"/>
-        </w:rPr>
-        <w:instrText xml:space="preserve"> SEQ Table \* ARABIC </w:instrText>
-      </w:r>
-      <w:r>
-        <w:rPr>
-          <w:rFonts w:cstheme="majorHAnsi"/>
-          <w:szCs w:val="22"/>
-        </w:rPr>
-        <w:fldChar w:fldCharType="separate"/>
-      </w:r>
-      <w:r>
-        <w:rPr>
-          <w:rFonts w:cstheme="majorHAnsi"/>
-          <w:noProof/>
-          <w:szCs w:val="22"/>
-        </w:rPr>
-        <w:t>183</w:t>
-      </w:r>
-      <w:r>
-        <w:rPr>
-          <w:rFonts w:cstheme="majorHAnsi"/>
-          <w:szCs w:val="22"/>
-        </w:rPr>
-        <w:fldChar w:fldCharType="end"/>
-      </w:r>
-      <w:r>
-        <w:rPr>
-          <w:rFonts w:cstheme="majorHAnsi"/>
-          <w:szCs w:val="22"/>
-        </w:rPr>
-        <w:t xml:space="preserve"> - Test Milestones</w:t>
-      </w:r>
-      <w:bookmarkEnd w:id="14"/>
     </w:p>
     <w:tbl>
       <w:tblPr>
@@ -6049,25 +5916,14 @@
     <w:p>
       <w:pPr>
         <w:pStyle w:val="Heading2"/>
-        <w:spacing w:after="80"/>
-        <w:rPr>
-          <w:rFonts w:cstheme="majorHAnsi"/>
-          <w:b/>
-          <w:bCs/>
-          <w:szCs w:val="26"/>
-        </w:rPr>
-      </w:pPr>
-      <w:bookmarkStart w:id="15" w:name="_Toc187237768"/>
+      </w:pPr>
+      <w:bookmarkStart w:id="16" w:name="_Toc187237768"/>
+      <w:bookmarkStart w:id="17" w:name="_Toc187245046"/>
       <w:r>
-        <w:rPr>
-          <w:rFonts w:cstheme="majorHAnsi"/>
-          <w:bCs/>
-          <w:color w:val="000000"/>
-          <w:szCs w:val="26"/>
-        </w:rPr>
         <w:t>4. Test Cases &amp; Test Reports</w:t>
       </w:r>
-      <w:bookmarkEnd w:id="15"/>
+      <w:bookmarkEnd w:id="16"/>
+      <w:bookmarkEnd w:id="17"/>
     </w:p>
     <w:p>
       <w:pPr>
@@ -6756,14 +6612,17 @@
     <w:next w:val="Normal"/>
     <w:uiPriority w:val="9"/>
     <w:qFormat/>
+    <w:rsid w:val="00BC5DB4"/>
     <w:pPr>
       <w:keepNext/>
       <w:keepLines/>
-      <w:spacing w:before="400" w:after="120"/>
       <w:outlineLvl w:val="0"/>
     </w:pPr>
     <w:rPr>
-      <w:sz w:val="40"/>
+      <w:rFonts w:asciiTheme="majorHAnsi" w:hAnsiTheme="majorHAnsi"/>
+      <w:b/>
+      <w:color w:val="FF0000"/>
+      <w:sz w:val="32"/>
       <w:szCs w:val="40"/>
     </w:rPr>
   </w:style>
@@ -6774,15 +6633,15 @@
     <w:uiPriority w:val="9"/>
     <w:unhideWhenUsed/>
     <w:qFormat/>
+    <w:rsid w:val="00BC5DB4"/>
     <w:pPr>
-      <w:keepNext/>
-      <w:keepLines/>
-      <w:spacing w:before="360" w:after="120"/>
       <w:outlineLvl w:val="1"/>
     </w:pPr>
     <w:rPr>
-      <w:sz w:val="32"/>
-      <w:szCs w:val="32"/>
+      <w:rFonts w:ascii="Calibri" w:eastAsia="Calibri" w:hAnsi="Calibri" w:cs="Calibri"/>
+      <w:b/>
+      <w:color w:val="000000" w:themeColor="text1"/>
+      <w:sz w:val="26"/>
     </w:rPr>
   </w:style>
   <w:style w:type="paragraph" w:styleId="Heading3">
@@ -6792,15 +6651,17 @@
     <w:uiPriority w:val="9"/>
     <w:unhideWhenUsed/>
     <w:qFormat/>
+    <w:rsid w:val="00BC5DB4"/>
     <w:pPr>
       <w:keepNext/>
       <w:keepLines/>
-      <w:spacing w:before="320" w:after="80"/>
       <w:outlineLvl w:val="2"/>
     </w:pPr>
     <w:rPr>
-      <w:color w:val="434343"/>
-      <w:sz w:val="28"/>
+      <w:rFonts w:asciiTheme="majorHAnsi" w:hAnsiTheme="majorHAnsi"/>
+      <w:b/>
+      <w:color w:val="000000" w:themeColor="text1"/>
+      <w:sz w:val="24"/>
       <w:szCs w:val="28"/>
     </w:rPr>
   </w:style>
@@ -7123,6 +6984,44 @@
       <w:color w:val="0000FF" w:themeColor="hyperlink"/>
       <w:u w:val="single"/>
     </w:rPr>
+  </w:style>
+  <w:style w:type="paragraph" w:styleId="TOC1">
+    <w:name w:val="toc 1"/>
+    <w:basedOn w:val="Normal"/>
+    <w:next w:val="Normal"/>
+    <w:autoRedefine/>
+    <w:uiPriority w:val="39"/>
+    <w:unhideWhenUsed/>
+    <w:rsid w:val="00637E34"/>
+    <w:pPr>
+      <w:spacing w:after="100"/>
+    </w:pPr>
+  </w:style>
+  <w:style w:type="paragraph" w:styleId="TOC2">
+    <w:name w:val="toc 2"/>
+    <w:basedOn w:val="Normal"/>
+    <w:next w:val="Normal"/>
+    <w:autoRedefine/>
+    <w:uiPriority w:val="39"/>
+    <w:unhideWhenUsed/>
+    <w:rsid w:val="00637E34"/>
+    <w:pPr>
+      <w:spacing w:after="100"/>
+      <w:ind w:left="220"/>
+    </w:pPr>
+  </w:style>
+  <w:style w:type="paragraph" w:styleId="TOC3">
+    <w:name w:val="toc 3"/>
+    <w:basedOn w:val="Normal"/>
+    <w:next w:val="Normal"/>
+    <w:autoRedefine/>
+    <w:uiPriority w:val="39"/>
+    <w:unhideWhenUsed/>
+    <w:rsid w:val="00637E34"/>
+    <w:pPr>
+      <w:spacing w:after="100"/>
+      <w:ind w:left="440"/>
+    </w:pPr>
   </w:style>
 </w:styles>
 </file>
